--- a/Limarchuk+Nikita+Yuriyevich+-+resume.docx
+++ b/Limarchuk+Nikita+Yuriyevich+-+resume.docx
@@ -4,7 +4,6 @@
   <w:body>
     <w:p>
       <w:pPr>
-        <w:widowControl w:val="false"/>
         <w:spacing w:before="0" w:after="160" w:line="259"/>
         <w:ind w:right="0" w:left="0" w:firstLine="0"/>
         <w:jc w:val="left"/>
@@ -33,7 +32,6 @@
     </w:p>
     <w:p>
       <w:pPr>
-        <w:widowControl w:val="false"/>
         <w:spacing w:before="0" w:after="160" w:line="259"/>
         <w:ind w:right="0" w:left="0" w:firstLine="0"/>
         <w:jc w:val="left"/>
@@ -60,7 +58,6 @@
     </w:p>
     <w:p>
       <w:pPr>
-        <w:widowControl w:val="false"/>
         <w:spacing w:before="0" w:after="160" w:line="259"/>
         <w:ind w:right="0" w:left="0" w:firstLine="0"/>
         <w:jc w:val="left"/>
@@ -87,9 +84,68 @@
     </w:p>
     <w:p>
       <w:pPr>
-        <w:widowControl w:val="false"/>
-        <w:spacing w:before="0" w:after="160" w:line="259"/>
-        <w:ind w:right="0" w:left="0" w:firstLine="0"/>
+        <w:spacing w:before="0" w:after="160" w:line="259"/>
+        <w:ind w:right="0" w:left="0" w:firstLine="0"/>
+        <w:jc w:val="left"/>
+        <w:rPr>
+          <w:rFonts w:ascii="Times New Roman" w:hAnsi="Times New Roman" w:cs="Times New Roman" w:eastAsia="Times New Roman"/>
+          <w:color w:val="auto"/>
+          <w:spacing w:val="0"/>
+          <w:position w:val="0"/>
+          <w:sz w:val="24"/>
+          <w:shd w:fill="auto" w:val="clear"/>
+        </w:rPr>
+      </w:pPr>
+      <w:r>
+        <w:rPr>
+          <w:rFonts w:ascii="Times New Roman" w:hAnsi="Times New Roman" w:cs="Times New Roman" w:eastAsia="Times New Roman"/>
+          <w:color w:val="auto"/>
+          <w:spacing w:val="0"/>
+          <w:position w:val="0"/>
+          <w:sz w:val="24"/>
+          <w:shd w:fill="auto" w:val="clear"/>
+        </w:rPr>
+        <w:t xml:space="preserve">Phone: </w:t>
+      </w:r>
+    </w:p>
+    <w:p>
+      <w:pPr>
+        <w:numPr>
+          <w:ilvl w:val="0"/>
+          <w:numId w:val="2"/>
+        </w:numPr>
+        <w:spacing w:before="0" w:after="160" w:line="259"/>
+        <w:ind w:right="0" w:left="720" w:hanging="360"/>
+        <w:jc w:val="left"/>
+        <w:rPr>
+          <w:rFonts w:ascii="Times New Roman" w:hAnsi="Times New Roman" w:cs="Times New Roman" w:eastAsia="Times New Roman"/>
+          <w:color w:val="auto"/>
+          <w:spacing w:val="0"/>
+          <w:position w:val="0"/>
+          <w:sz w:val="24"/>
+          <w:shd w:fill="auto" w:val="clear"/>
+        </w:rPr>
+      </w:pPr>
+      <w:r>
+        <w:rPr>
+          <w:rFonts w:ascii="Times New Roman" w:hAnsi="Times New Roman" w:cs="Times New Roman" w:eastAsia="Times New Roman"/>
+          <w:color w:val="auto"/>
+          <w:spacing w:val="0"/>
+          <w:position w:val="0"/>
+          <w:sz w:val="24"/>
+          <w:shd w:fill="auto" w:val="clear"/>
+        </w:rPr>
+        <w:t xml:space="preserve">+380636324232</w:t>
+      </w:r>
+    </w:p>
+    <w:p>
+      <w:pPr>
+        <w:numPr>
+          <w:ilvl w:val="0"/>
+          <w:numId w:val="2"/>
+        </w:numPr>
+        <w:spacing w:before="0" w:after="160" w:line="259"/>
+        <w:ind w:right="0" w:left="720" w:hanging="360"/>
         <w:jc w:val="left"/>
         <w:rPr>
           <w:rFonts w:ascii="Calibri" w:hAnsi="Calibri" w:cs="Calibri" w:eastAsia="Calibri"/>
@@ -109,35 +165,53 @@
           <w:sz w:val="24"/>
           <w:shd w:fill="auto" w:val="clear"/>
         </w:rPr>
-        <w:t xml:space="preserve">Phone: +380636324232</w:t>
-      </w:r>
-    </w:p>
-    <w:p>
-      <w:pPr>
-        <w:widowControl w:val="false"/>
-        <w:spacing w:before="0" w:after="160" w:line="259"/>
-        <w:ind w:right="0" w:left="0" w:firstLine="0"/>
-        <w:jc w:val="left"/>
-        <w:rPr>
-          <w:rFonts w:ascii="Calibri" w:hAnsi="Calibri" w:cs="Calibri" w:eastAsia="Calibri"/>
-          <w:color w:val="auto"/>
-          <w:spacing w:val="0"/>
-          <w:position w:val="0"/>
-          <w:sz w:val="22"/>
-          <w:shd w:fill="auto" w:val="clear"/>
-        </w:rPr>
-      </w:pPr>
-      <w:r>
-        <w:rPr>
-          <w:rFonts w:ascii="Times New Roman" w:hAnsi="Times New Roman" w:cs="Times New Roman" w:eastAsia="Times New Roman"/>
-          <w:color w:val="auto"/>
-          <w:spacing w:val="0"/>
-          <w:position w:val="0"/>
-          <w:sz w:val="24"/>
-          <w:shd w:fill="auto" w:val="clear"/>
-        </w:rPr>
-        <w:t xml:space="preserve">E-mail: </w:t>
-      </w:r>
+        <w:t xml:space="preserve">+380660213302</w:t>
+      </w:r>
+    </w:p>
+    <w:p>
+      <w:pPr>
+        <w:spacing w:before="0" w:after="160" w:line="259"/>
+        <w:ind w:right="0" w:left="0" w:firstLine="0"/>
+        <w:jc w:val="left"/>
+        <w:rPr>
+          <w:rFonts w:ascii="Times New Roman" w:hAnsi="Times New Roman" w:cs="Times New Roman" w:eastAsia="Times New Roman"/>
+          <w:color w:val="auto"/>
+          <w:spacing w:val="0"/>
+          <w:position w:val="0"/>
+          <w:sz w:val="24"/>
+          <w:shd w:fill="auto" w:val="clear"/>
+        </w:rPr>
+      </w:pPr>
+      <w:r>
+        <w:rPr>
+          <w:rFonts w:ascii="Times New Roman" w:hAnsi="Times New Roman" w:cs="Times New Roman" w:eastAsia="Times New Roman"/>
+          <w:color w:val="auto"/>
+          <w:spacing w:val="0"/>
+          <w:position w:val="0"/>
+          <w:sz w:val="24"/>
+          <w:shd w:fill="auto" w:val="clear"/>
+        </w:rPr>
+        <w:t xml:space="preserve">E-mail:</w:t>
+      </w:r>
+    </w:p>
+    <w:p>
+      <w:pPr>
+        <w:numPr>
+          <w:ilvl w:val="0"/>
+          <w:numId w:val="4"/>
+        </w:numPr>
+        <w:spacing w:before="0" w:after="160" w:line="259"/>
+        <w:ind w:right="0" w:left="720" w:hanging="360"/>
+        <w:jc w:val="left"/>
+        <w:rPr>
+          <w:rFonts w:ascii="Times New Roman" w:hAnsi="Times New Roman" w:cs="Times New Roman" w:eastAsia="Times New Roman"/>
+          <w:color w:val="auto"/>
+          <w:spacing w:val="0"/>
+          <w:position w:val="0"/>
+          <w:sz w:val="24"/>
+          <w:shd w:fill="auto" w:val="clear"/>
+        </w:rPr>
+      </w:pPr>
       <w:hyperlink xmlns:r="http://schemas.openxmlformats.org/officeDocument/2006/relationships" r:id="docRId0">
         <w:r>
           <w:rPr>
@@ -151,30 +225,6 @@
           </w:rPr>
           <w:t xml:space="preserve">nikita.limarchuk@mail.r</w:t>
         </w:r>
-        <w:r>
-          <w:rPr>
-            <w:rFonts w:ascii="Times New Roman" w:hAnsi="Times New Roman" w:cs="Times New Roman" w:eastAsia="Times New Roman"/>
-            <w:color w:val="000080"/>
-            <w:spacing w:val="0"/>
-            <w:position w:val="0"/>
-            <w:sz w:val="24"/>
-            <w:u w:val="single"/>
-            <w:shd w:fill="auto" w:val="clear"/>
-          </w:rPr>
-          <w:t xml:space="preserve"> HYPERLINK "mailto:nikita.limarchuk@mail.ru"</w:t>
-        </w:r>
-        <w:r>
-          <w:rPr>
-            <w:rFonts w:ascii="Times New Roman" w:hAnsi="Times New Roman" w:cs="Times New Roman" w:eastAsia="Times New Roman"/>
-            <w:color w:val="000080"/>
-            <w:spacing w:val="0"/>
-            <w:position w:val="0"/>
-            <w:sz w:val="24"/>
-            <w:u w:val="single"/>
-            <w:shd w:fill="auto" w:val="clear"/>
-          </w:rPr>
-          <w:t xml:space="preserve">u</w:t>
-        </w:r>
       </w:hyperlink>
       <w:r>
         <w:rPr>
@@ -185,12 +235,41 @@
           <w:sz w:val="24"/>
           <w:shd w:fill="auto" w:val="clear"/>
         </w:rPr>
-        <w:t xml:space="preserve">, nikita.limarchuk@gmail.com</w:t>
-      </w:r>
-    </w:p>
-    <w:p>
-      <w:pPr>
-        <w:widowControl w:val="false"/>
+        <w:t xml:space="preserve">u</w:t>
+      </w:r>
+    </w:p>
+    <w:p>
+      <w:pPr>
+        <w:numPr>
+          <w:ilvl w:val="0"/>
+          <w:numId w:val="4"/>
+        </w:numPr>
+        <w:spacing w:before="0" w:after="160" w:line="259"/>
+        <w:ind w:right="0" w:left="720" w:hanging="360"/>
+        <w:jc w:val="left"/>
+        <w:rPr>
+          <w:rFonts w:ascii="Calibri" w:hAnsi="Calibri" w:cs="Calibri" w:eastAsia="Calibri"/>
+          <w:color w:val="auto"/>
+          <w:spacing w:val="0"/>
+          <w:position w:val="0"/>
+          <w:sz w:val="22"/>
+          <w:shd w:fill="auto" w:val="clear"/>
+        </w:rPr>
+      </w:pPr>
+      <w:r>
+        <w:rPr>
+          <w:rFonts w:ascii="Times New Roman" w:hAnsi="Times New Roman" w:cs="Times New Roman" w:eastAsia="Times New Roman"/>
+          <w:color w:val="auto"/>
+          <w:spacing w:val="0"/>
+          <w:position w:val="0"/>
+          <w:sz w:val="24"/>
+          <w:shd w:fill="auto" w:val="clear"/>
+        </w:rPr>
+        <w:t xml:space="preserve">nikita.limarchuk@gmail.com</w:t>
+      </w:r>
+    </w:p>
+    <w:p>
+      <w:pPr>
         <w:spacing w:before="0" w:after="160" w:line="259"/>
         <w:ind w:right="0" w:left="0" w:firstLine="0"/>
         <w:jc w:val="left"/>
@@ -219,10 +298,9 @@
     </w:p>
     <w:p>
       <w:pPr>
-        <w:widowControl w:val="false"/>
-        <w:numPr>
-          <w:ilvl w:val="0"/>
-          <w:numId w:val="2"/>
+        <w:numPr>
+          <w:ilvl w:val="0"/>
+          <w:numId w:val="6"/>
         </w:numPr>
         <w:spacing w:before="0" w:after="160" w:line="259"/>
         <w:ind w:right="0" w:left="720" w:hanging="360"/>
@@ -250,10 +328,9 @@
     </w:p>
     <w:p>
       <w:pPr>
-        <w:widowControl w:val="false"/>
-        <w:numPr>
-          <w:ilvl w:val="0"/>
-          <w:numId w:val="2"/>
+        <w:numPr>
+          <w:ilvl w:val="0"/>
+          <w:numId w:val="6"/>
         </w:numPr>
         <w:spacing w:before="0" w:after="160" w:line="259"/>
         <w:ind w:right="0" w:left="720" w:hanging="360"/>
@@ -281,10 +358,9 @@
     </w:p>
     <w:p>
       <w:pPr>
-        <w:widowControl w:val="false"/>
-        <w:numPr>
-          <w:ilvl w:val="0"/>
-          <w:numId w:val="2"/>
+        <w:numPr>
+          <w:ilvl w:val="0"/>
+          <w:numId w:val="6"/>
         </w:numPr>
         <w:spacing w:before="0" w:after="160" w:line="259"/>
         <w:ind w:right="0" w:left="720" w:hanging="360"/>
@@ -312,10 +388,9 @@
     </w:p>
     <w:p>
       <w:pPr>
-        <w:widowControl w:val="false"/>
-        <w:numPr>
-          <w:ilvl w:val="0"/>
-          <w:numId w:val="2"/>
+        <w:numPr>
+          <w:ilvl w:val="0"/>
+          <w:numId w:val="6"/>
         </w:numPr>
         <w:spacing w:before="0" w:after="160" w:line="259"/>
         <w:ind w:right="0" w:left="720" w:hanging="360"/>
@@ -343,7 +418,6 @@
     </w:p>
     <w:p>
       <w:pPr>
-        <w:widowControl w:val="false"/>
         <w:spacing w:before="0" w:after="160" w:line="259"/>
         <w:ind w:right="0" w:left="0" w:firstLine="0"/>
         <w:jc w:val="left"/>
@@ -372,10 +446,9 @@
     </w:p>
     <w:p>
       <w:pPr>
-        <w:widowControl w:val="false"/>
-        <w:numPr>
-          <w:ilvl w:val="0"/>
-          <w:numId w:val="4"/>
+        <w:numPr>
+          <w:ilvl w:val="0"/>
+          <w:numId w:val="8"/>
         </w:numPr>
         <w:spacing w:before="0" w:after="160" w:line="259"/>
         <w:ind w:right="0" w:left="720" w:hanging="360"/>
@@ -403,24 +476,22 @@
     </w:p>
     <w:p>
       <w:pPr>
-        <w:widowControl w:val="false"/>
-        <w:spacing w:before="0" w:after="160" w:line="259"/>
-        <w:ind w:right="0" w:left="0" w:firstLine="0"/>
-        <w:jc w:val="left"/>
-        <w:rPr>
-          <w:rFonts w:ascii="Times New Roman" w:hAnsi="Times New Roman" w:cs="Times New Roman" w:eastAsia="Times New Roman"/>
-          <w:b/>
-          <w:color w:val="auto"/>
-          <w:spacing w:val="0"/>
-          <w:position w:val="0"/>
-          <w:sz w:val="24"/>
-          <w:shd w:fill="auto" w:val="clear"/>
-        </w:rPr>
-      </w:pPr>
-    </w:p>
-    <w:p>
-      <w:pPr>
-        <w:widowControl w:val="false"/>
+        <w:spacing w:before="0" w:after="160" w:line="259"/>
+        <w:ind w:right="0" w:left="0" w:firstLine="0"/>
+        <w:jc w:val="left"/>
+        <w:rPr>
+          <w:rFonts w:ascii="Times New Roman" w:hAnsi="Times New Roman" w:cs="Times New Roman" w:eastAsia="Times New Roman"/>
+          <w:b/>
+          <w:color w:val="auto"/>
+          <w:spacing w:val="0"/>
+          <w:position w:val="0"/>
+          <w:sz w:val="24"/>
+          <w:shd w:fill="auto" w:val="clear"/>
+        </w:rPr>
+      </w:pPr>
+    </w:p>
+    <w:p>
+      <w:pPr>
         <w:spacing w:before="0" w:after="160" w:line="259"/>
         <w:ind w:right="0" w:left="0" w:firstLine="0"/>
         <w:jc w:val="left"/>
@@ -449,10 +520,9 @@
     </w:p>
     <w:p>
       <w:pPr>
-        <w:widowControl w:val="false"/>
-        <w:numPr>
-          <w:ilvl w:val="0"/>
-          <w:numId w:val="6"/>
+        <w:numPr>
+          <w:ilvl w:val="0"/>
+          <w:numId w:val="10"/>
         </w:numPr>
         <w:spacing w:before="0" w:after="160" w:line="259"/>
         <w:ind w:right="0" w:left="720" w:hanging="360"/>
@@ -475,121 +545,44 @@
           <w:sz w:val="24"/>
           <w:shd w:fill="auto" w:val="clear"/>
         </w:rPr>
-        <w:t xml:space="preserve">OS: Windows, Linux;</w:t>
-      </w:r>
-    </w:p>
-    <w:p>
-      <w:pPr>
-        <w:widowControl w:val="false"/>
-        <w:numPr>
-          <w:ilvl w:val="0"/>
-          <w:numId w:val="6"/>
-        </w:numPr>
-        <w:spacing w:before="0" w:after="160" w:line="259"/>
-        <w:ind w:right="0" w:left="720" w:hanging="360"/>
-        <w:jc w:val="left"/>
-        <w:rPr>
-          <w:rFonts w:ascii="Times New Roman" w:hAnsi="Times New Roman" w:cs="Times New Roman" w:eastAsia="Times New Roman"/>
-          <w:color w:val="auto"/>
-          <w:spacing w:val="0"/>
-          <w:position w:val="0"/>
-          <w:sz w:val="24"/>
-          <w:shd w:fill="auto" w:val="clear"/>
-        </w:rPr>
-      </w:pPr>
-      <w:r>
-        <w:rPr>
-          <w:rFonts w:ascii="Times New Roman" w:hAnsi="Times New Roman" w:cs="Times New Roman" w:eastAsia="Times New Roman"/>
-          <w:color w:val="auto"/>
-          <w:spacing w:val="0"/>
-          <w:position w:val="0"/>
-          <w:sz w:val="24"/>
-          <w:shd w:fill="auto" w:val="clear"/>
-        </w:rPr>
-        <w:t xml:space="preserve">Technologies: PHP 5(basic), MySQL(basic), SQLite(basic), CSS, HTML, JavaScript</w:t>
-      </w:r>
-      <w:r>
-        <w:rPr>
-          <w:rFonts w:ascii="Times New Roman" w:hAnsi="Times New Roman" w:cs="Times New Roman" w:eastAsia="Times New Roman"/>
-          <w:color w:val="auto"/>
-          <w:spacing w:val="0"/>
-          <w:position w:val="0"/>
-          <w:sz w:val="24"/>
-          <w:shd w:fill="auto" w:val="clear"/>
-        </w:rPr>
-        <w:t xml:space="preserve">(</w:t>
-      </w:r>
-      <w:r>
-        <w:rPr>
-          <w:rFonts w:ascii="Times New Roman" w:hAnsi="Times New Roman" w:cs="Times New Roman" w:eastAsia="Times New Roman"/>
-          <w:color w:val="auto"/>
-          <w:spacing w:val="0"/>
-          <w:position w:val="0"/>
-          <w:sz w:val="24"/>
-          <w:shd w:fill="auto" w:val="clear"/>
-        </w:rPr>
-        <w:t xml:space="preserve">basic</w:t>
-      </w:r>
-      <w:r>
-        <w:rPr>
-          <w:rFonts w:ascii="Times New Roman" w:hAnsi="Times New Roman" w:cs="Times New Roman" w:eastAsia="Times New Roman"/>
-          <w:color w:val="auto"/>
-          <w:spacing w:val="0"/>
-          <w:position w:val="0"/>
-          <w:sz w:val="24"/>
-          <w:shd w:fill="auto" w:val="clear"/>
-        </w:rPr>
-        <w:t xml:space="preserve">)</w:t>
-      </w:r>
-      <w:r>
-        <w:rPr>
-          <w:rFonts w:ascii="Times New Roman" w:hAnsi="Times New Roman" w:cs="Times New Roman" w:eastAsia="Times New Roman"/>
-          <w:color w:val="auto"/>
-          <w:spacing w:val="0"/>
-          <w:position w:val="0"/>
-          <w:sz w:val="24"/>
-          <w:shd w:fill="auto" w:val="clear"/>
-        </w:rPr>
-        <w:t xml:space="preserve">, C#, Selenium Web driver, NUnit 3.0, Java, Python(basic);</w:t>
-      </w:r>
-    </w:p>
-    <w:p>
-      <w:pPr>
-        <w:widowControl w:val="false"/>
-        <w:numPr>
-          <w:ilvl w:val="0"/>
-          <w:numId w:val="6"/>
-        </w:numPr>
-        <w:spacing w:before="0" w:after="160" w:line="259"/>
-        <w:ind w:right="0" w:left="720" w:hanging="360"/>
-        <w:jc w:val="left"/>
-        <w:rPr>
-          <w:rFonts w:ascii="Times New Roman" w:hAnsi="Times New Roman" w:cs="Times New Roman" w:eastAsia="Times New Roman"/>
-          <w:color w:val="auto"/>
-          <w:spacing w:val="0"/>
-          <w:position w:val="0"/>
-          <w:sz w:val="24"/>
-          <w:shd w:fill="auto" w:val="clear"/>
-        </w:rPr>
-      </w:pPr>
-      <w:r>
-        <w:rPr>
-          <w:rFonts w:ascii="Times New Roman" w:hAnsi="Times New Roman" w:cs="Times New Roman" w:eastAsia="Times New Roman"/>
-          <w:color w:val="auto"/>
-          <w:spacing w:val="0"/>
-          <w:position w:val="0"/>
-          <w:sz w:val="24"/>
-          <w:shd w:fill="auto" w:val="clear"/>
-        </w:rPr>
-        <w:t xml:space="preserve">Understanding: OOP, MVC.</w:t>
-      </w:r>
-    </w:p>
-    <w:p>
-      <w:pPr>
-        <w:widowControl w:val="false"/>
-        <w:numPr>
-          <w:ilvl w:val="0"/>
-          <w:numId w:val="6"/>
+        <w:t xml:space="preserve">OS: Windows(basic), Linux(basic);</w:t>
+      </w:r>
+    </w:p>
+    <w:p>
+      <w:pPr>
+        <w:numPr>
+          <w:ilvl w:val="0"/>
+          <w:numId w:val="10"/>
+        </w:numPr>
+        <w:spacing w:before="0" w:after="160" w:line="259"/>
+        <w:ind w:right="0" w:left="720" w:hanging="360"/>
+        <w:jc w:val="left"/>
+        <w:rPr>
+          <w:rFonts w:ascii="Times New Roman" w:hAnsi="Times New Roman" w:cs="Times New Roman" w:eastAsia="Times New Roman"/>
+          <w:color w:val="auto"/>
+          <w:spacing w:val="0"/>
+          <w:position w:val="0"/>
+          <w:sz w:val="24"/>
+          <w:shd w:fill="auto" w:val="clear"/>
+        </w:rPr>
+      </w:pPr>
+      <w:r>
+        <w:rPr>
+          <w:rFonts w:ascii="Times New Roman" w:hAnsi="Times New Roman" w:cs="Times New Roman" w:eastAsia="Times New Roman"/>
+          <w:color w:val="auto"/>
+          <w:spacing w:val="0"/>
+          <w:position w:val="0"/>
+          <w:sz w:val="24"/>
+          <w:shd w:fill="auto" w:val="clear"/>
+        </w:rPr>
+        <w:t xml:space="preserve">Technologies: PHP 5(basic), MySQL(basic), SQLite(basic), CSS, HTML, JavaScript(basic), C#, Selenium Web driver, NUnit 3.0, Java, Python, C++(basic);</w:t>
+      </w:r>
+    </w:p>
+    <w:p>
+      <w:pPr>
+        <w:numPr>
+          <w:ilvl w:val="0"/>
+          <w:numId w:val="10"/>
         </w:numPr>
         <w:spacing w:before="0" w:after="160" w:line="259"/>
         <w:ind w:right="0" w:left="720" w:hanging="360"/>
@@ -617,10 +610,9 @@
     </w:p>
     <w:p>
       <w:pPr>
-        <w:widowControl w:val="false"/>
-        <w:numPr>
-          <w:ilvl w:val="0"/>
-          <w:numId w:val="6"/>
+        <w:numPr>
+          <w:ilvl w:val="0"/>
+          <w:numId w:val="10"/>
         </w:numPr>
         <w:spacing w:before="0" w:after="160" w:line="259"/>
         <w:ind w:right="0" w:left="720" w:hanging="360"/>
@@ -648,10 +640,9 @@
     </w:p>
     <w:p>
       <w:pPr>
-        <w:widowControl w:val="false"/>
-        <w:numPr>
-          <w:ilvl w:val="0"/>
-          <w:numId w:val="6"/>
+        <w:numPr>
+          <w:ilvl w:val="0"/>
+          <w:numId w:val="10"/>
         </w:numPr>
         <w:spacing w:before="0" w:after="160" w:line="259"/>
         <w:ind w:right="0" w:left="720" w:hanging="360"/>
@@ -674,15 +665,55 @@
           <w:sz w:val="24"/>
           <w:shd w:fill="auto" w:val="clear"/>
         </w:rPr>
-        <w:t xml:space="preserve">Practical knowledge Automation testing, Manual testing, software coding on PHP(basics) and C# and Java. Development of test suits (frameworks) on C#, writing test scenarios on WebDriver, writing tests on Coded IU tool (basics).</w:t>
-      </w:r>
-    </w:p>
-    <w:p>
-      <w:pPr>
-        <w:widowControl w:val="false"/>
-        <w:numPr>
-          <w:ilvl w:val="0"/>
-          <w:numId w:val="6"/>
+        <w:t xml:space="preserve">Practical knowledge: Automation testing, Manual testing, software coding on PHP(basics) and C# and Java. Development of test suits (frameworks) on C#, writing test scenarios on WebDriver, writing tests on Coded IU tool (basics), Python 3.0 and higher, Pytest, native unittest for python, Locust, </w:t>
+      </w:r>
+    </w:p>
+    <w:p>
+      <w:pPr>
+        <w:numPr>
+          <w:ilvl w:val="0"/>
+          <w:numId w:val="10"/>
+        </w:numPr>
+        <w:spacing w:before="0" w:after="160" w:line="259"/>
+        <w:ind w:right="0" w:left="720" w:hanging="360"/>
+        <w:jc w:val="left"/>
+        <w:rPr>
+          <w:rFonts w:ascii="Calibri" w:hAnsi="Calibri" w:cs="Calibri" w:eastAsia="Calibri"/>
+          <w:color w:val="auto"/>
+          <w:spacing w:val="0"/>
+          <w:position w:val="0"/>
+          <w:sz w:val="22"/>
+          <w:shd w:fill="auto" w:val="clear"/>
+        </w:rPr>
+      </w:pPr>
+      <w:r>
+        <w:rPr>
+          <w:rFonts w:ascii="Times New Roman" w:hAnsi="Times New Roman" w:cs="Times New Roman" w:eastAsia="Times New Roman"/>
+          <w:color w:val="auto"/>
+          <w:spacing w:val="0"/>
+          <w:position w:val="0"/>
+          <w:sz w:val="24"/>
+          <w:shd w:fill="auto" w:val="clear"/>
+        </w:rPr>
+        <w:t xml:space="preserve">Tools for DB and ORMs: </w:t>
+      </w:r>
+      <w:r>
+        <w:rPr>
+          <w:rFonts w:ascii="Times New Roman" w:hAnsi="Times New Roman" w:cs="Times New Roman" w:eastAsia="Times New Roman"/>
+          <w:color w:val="auto"/>
+          <w:spacing w:val="0"/>
+          <w:position w:val="0"/>
+          <w:sz w:val="24"/>
+          <w:shd w:fill="auto" w:val="clear"/>
+        </w:rPr>
+        <w:t xml:space="preserve">SQLAlchemy, MySql, Microsoft SQL server</w:t>
+      </w:r>
+    </w:p>
+    <w:p>
+      <w:pPr>
+        <w:numPr>
+          <w:ilvl w:val="0"/>
+          <w:numId w:val="10"/>
         </w:numPr>
         <w:spacing w:before="0" w:after="160" w:line="259"/>
         <w:ind w:right="0" w:left="720" w:hanging="360"/>
@@ -710,7 +741,6 @@
     </w:p>
     <w:p>
       <w:pPr>
-        <w:widowControl w:val="false"/>
         <w:spacing w:before="0" w:after="160" w:line="259"/>
         <w:ind w:right="0" w:left="0" w:firstLine="0"/>
         <w:jc w:val="left"/>
@@ -739,10 +769,66 @@
     </w:p>
     <w:p>
       <w:pPr>
-        <w:widowControl w:val="false"/>
-        <w:numPr>
-          <w:ilvl w:val="0"/>
-          <w:numId w:val="8"/>
+        <w:numPr>
+          <w:ilvl w:val="0"/>
+          <w:numId w:val="12"/>
+        </w:numPr>
+        <w:spacing w:before="0" w:after="160" w:line="259"/>
+        <w:ind w:right="0" w:left="720" w:hanging="360"/>
+        <w:jc w:val="left"/>
+        <w:rPr>
+          <w:rFonts w:ascii="Times New Roman" w:hAnsi="Times New Roman" w:cs="Times New Roman" w:eastAsia="Times New Roman"/>
+          <w:color w:val="auto"/>
+          <w:spacing w:val="0"/>
+          <w:position w:val="0"/>
+          <w:sz w:val="24"/>
+          <w:shd w:fill="auto" w:val="clear"/>
+        </w:rPr>
+      </w:pPr>
+      <w:r>
+        <w:rPr>
+          <w:rFonts w:ascii="Times New Roman" w:hAnsi="Times New Roman" w:cs="Times New Roman" w:eastAsia="Times New Roman"/>
+          <w:color w:val="auto"/>
+          <w:spacing w:val="0"/>
+          <w:position w:val="0"/>
+          <w:sz w:val="24"/>
+          <w:shd w:fill="auto" w:val="clear"/>
+        </w:rPr>
+        <w:t xml:space="preserve">March 2018 - Now</w:t>
+      </w:r>
+    </w:p>
+    <w:p>
+      <w:pPr>
+        <w:spacing w:before="0" w:after="160" w:line="259"/>
+        <w:ind w:right="0" w:left="426" w:firstLine="0"/>
+        <w:jc w:val="left"/>
+        <w:rPr>
+          <w:rFonts w:ascii="Times New Roman" w:hAnsi="Times New Roman" w:cs="Times New Roman" w:eastAsia="Times New Roman"/>
+          <w:b/>
+          <w:color w:val="auto"/>
+          <w:spacing w:val="0"/>
+          <w:position w:val="0"/>
+          <w:sz w:val="24"/>
+          <w:shd w:fill="auto" w:val="clear"/>
+        </w:rPr>
+      </w:pPr>
+      <w:r>
+        <w:rPr>
+          <w:rFonts w:ascii="Times New Roman" w:hAnsi="Times New Roman" w:cs="Times New Roman" w:eastAsia="Times New Roman"/>
+          <w:color w:val="auto"/>
+          <w:spacing w:val="0"/>
+          <w:position w:val="0"/>
+          <w:sz w:val="24"/>
+          <w:shd w:fill="auto" w:val="clear"/>
+        </w:rPr>
+        <w:t xml:space="preserve">Dev-Pro.net. Writing scenarios for API service endpoints on Python Pytest. Development of solusions for working with Microsoft SQL server database using SQLAlchemy. Development methods for working with API using requests package.</w:t>
+      </w:r>
+    </w:p>
+    <w:p>
+      <w:pPr>
+        <w:numPr>
+          <w:ilvl w:val="0"/>
+          <w:numId w:val="14"/>
         </w:numPr>
         <w:spacing w:before="0" w:after="160" w:line="259"/>
         <w:ind w:right="0" w:left="720" w:hanging="360"/>
@@ -787,12 +873,11 @@
           <w:sz w:val="24"/>
           <w:shd w:fill="auto" w:val="clear"/>
         </w:rPr>
-        <w:t xml:space="preserve"> now:</w:t>
-      </w:r>
-    </w:p>
-    <w:p>
-      <w:pPr>
-        <w:widowControl w:val="false"/>
+        <w:t xml:space="preserve"> March 2018:</w:t>
+      </w:r>
+    </w:p>
+    <w:p>
+      <w:pPr>
         <w:spacing w:before="0" w:after="160" w:line="259"/>
         <w:ind w:right="0" w:left="360" w:firstLine="0"/>
         <w:jc w:val="left"/>
@@ -819,7 +904,6 @@
     </w:p>
     <w:p>
       <w:pPr>
-        <w:widowControl w:val="false"/>
         <w:spacing w:before="0" w:after="160" w:line="259"/>
         <w:ind w:right="0" w:left="0" w:firstLine="0"/>
         <w:jc w:val="left"/>
@@ -848,10 +932,9 @@
     </w:p>
     <w:p>
       <w:pPr>
-        <w:widowControl w:val="false"/>
-        <w:numPr>
-          <w:ilvl w:val="0"/>
-          <w:numId w:val="11"/>
+        <w:numPr>
+          <w:ilvl w:val="0"/>
+          <w:numId w:val="17"/>
         </w:numPr>
         <w:spacing w:before="0" w:after="160" w:line="259"/>
         <w:ind w:right="0" w:left="720" w:hanging="360"/>
@@ -874,15 +957,14 @@
           <w:sz w:val="24"/>
           <w:shd w:fill="auto" w:val="clear"/>
         </w:rPr>
-        <w:t xml:space="preserve">Java Core, Java 2E, Python;</w:t>
-      </w:r>
-    </w:p>
-    <w:p>
-      <w:pPr>
-        <w:widowControl w:val="false"/>
-        <w:numPr>
-          <w:ilvl w:val="0"/>
-          <w:numId w:val="11"/>
+        <w:t xml:space="preserve">Python;</w:t>
+      </w:r>
+    </w:p>
+    <w:p>
+      <w:pPr>
+        <w:numPr>
+          <w:ilvl w:val="0"/>
+          <w:numId w:val="17"/>
         </w:numPr>
         <w:spacing w:before="0" w:after="160" w:line="259"/>
         <w:ind w:right="0" w:left="720" w:hanging="360"/>
@@ -905,12 +987,11 @@
           <w:sz w:val="24"/>
           <w:shd w:fill="auto" w:val="clear"/>
         </w:rPr>
-        <w:t xml:space="preserve">Mater my skills in C#.</w:t>
-      </w:r>
-    </w:p>
-    <w:p>
-      <w:pPr>
-        <w:widowControl w:val="false"/>
+        <w:t xml:space="preserve">Master my skills in C# and Python.</w:t>
+      </w:r>
+    </w:p>
+    <w:p>
+      <w:pPr>
         <w:spacing w:before="0" w:after="160" w:line="259"/>
         <w:ind w:right="0" w:left="0" w:firstLine="0"/>
         <w:jc w:val="left"/>
@@ -939,10 +1020,9 @@
     </w:p>
     <w:p>
       <w:pPr>
-        <w:widowControl w:val="false"/>
-        <w:numPr>
-          <w:ilvl w:val="0"/>
-          <w:numId w:val="13"/>
+        <w:numPr>
+          <w:ilvl w:val="0"/>
+          <w:numId w:val="19"/>
         </w:numPr>
         <w:spacing w:before="0" w:after="160" w:line="259"/>
         <w:ind w:right="0" w:left="720" w:hanging="360"/>
@@ -970,10 +1050,9 @@
     </w:p>
     <w:p>
       <w:pPr>
-        <w:widowControl w:val="false"/>
-        <w:numPr>
-          <w:ilvl w:val="0"/>
-          <w:numId w:val="13"/>
+        <w:numPr>
+          <w:ilvl w:val="0"/>
+          <w:numId w:val="19"/>
         </w:numPr>
         <w:spacing w:before="0" w:after="160" w:line="259"/>
         <w:ind w:right="0" w:left="720" w:hanging="360"/>
@@ -1001,23 +1080,21 @@
     </w:p>
     <w:p>
       <w:pPr>
-        <w:widowControl w:val="false"/>
-        <w:spacing w:before="0" w:after="160" w:line="259"/>
-        <w:ind w:right="0" w:left="0" w:firstLine="0"/>
-        <w:jc w:val="left"/>
-        <w:rPr>
-          <w:rFonts w:ascii="Times New Roman" w:hAnsi="Times New Roman" w:cs="Times New Roman" w:eastAsia="Times New Roman"/>
-          <w:color w:val="auto"/>
-          <w:spacing w:val="0"/>
-          <w:position w:val="0"/>
-          <w:sz w:val="24"/>
-          <w:shd w:fill="auto" w:val="clear"/>
-        </w:rPr>
-      </w:pPr>
-    </w:p>
-    <w:p>
-      <w:pPr>
-        <w:widowControl w:val="false"/>
+        <w:spacing w:before="0" w:after="160" w:line="259"/>
+        <w:ind w:right="0" w:left="0" w:firstLine="0"/>
+        <w:jc w:val="left"/>
+        <w:rPr>
+          <w:rFonts w:ascii="Times New Roman" w:hAnsi="Times New Roman" w:cs="Times New Roman" w:eastAsia="Times New Roman"/>
+          <w:color w:val="auto"/>
+          <w:spacing w:val="0"/>
+          <w:position w:val="0"/>
+          <w:sz w:val="24"/>
+          <w:shd w:fill="auto" w:val="clear"/>
+        </w:rPr>
+      </w:pPr>
+    </w:p>
+    <w:p>
+      <w:pPr>
         <w:spacing w:before="0" w:after="160" w:line="259"/>
         <w:ind w:right="0" w:left="0" w:firstLine="0"/>
         <w:jc w:val="left"/>
@@ -1046,7 +1123,6 @@
     </w:p>
     <w:p>
       <w:pPr>
-        <w:widowControl w:val="false"/>
         <w:spacing w:before="0" w:after="160" w:line="259"/>
         <w:ind w:right="0" w:left="0" w:firstLine="0"/>
         <w:jc w:val="left"/>
@@ -1073,7 +1149,6 @@
     </w:p>
     <w:p>
       <w:pPr>
-        <w:widowControl w:val="false"/>
         <w:spacing w:before="0" w:after="160" w:line="259"/>
         <w:ind w:right="0" w:left="0" w:firstLine="0"/>
         <w:jc w:val="left"/>
@@ -1100,34 +1175,32 @@
     </w:p>
     <w:p>
       <w:pPr>
-        <w:widowControl w:val="false"/>
-        <w:spacing w:before="0" w:after="160" w:line="259"/>
-        <w:ind w:right="0" w:left="0" w:firstLine="0"/>
-        <w:jc w:val="left"/>
-        <w:rPr>
-          <w:rFonts w:ascii="Times New Roman" w:hAnsi="Times New Roman" w:cs="Times New Roman" w:eastAsia="Times New Roman"/>
-          <w:color w:val="auto"/>
-          <w:spacing w:val="0"/>
-          <w:position w:val="0"/>
-          <w:sz w:val="24"/>
-          <w:shd w:fill="auto" w:val="clear"/>
-        </w:rPr>
-      </w:pPr>
-      <w:r>
-        <w:rPr>
-          <w:rFonts w:ascii="Times New Roman" w:hAnsi="Times New Roman" w:cs="Times New Roman" w:eastAsia="Times New Roman"/>
-          <w:color w:val="auto"/>
-          <w:spacing w:val="0"/>
-          <w:position w:val="0"/>
-          <w:sz w:val="24"/>
-          <w:shd w:fill="auto" w:val="clear"/>
-        </w:rPr>
-        <w:t xml:space="preserve">Hobby: programing, software testing, swimming.</w:t>
-      </w:r>
-    </w:p>
-    <w:p>
-      <w:pPr>
-        <w:widowControl w:val="false"/>
+        <w:spacing w:before="0" w:after="160" w:line="259"/>
+        <w:ind w:right="0" w:left="0" w:firstLine="0"/>
+        <w:jc w:val="left"/>
+        <w:rPr>
+          <w:rFonts w:ascii="Times New Roman" w:hAnsi="Times New Roman" w:cs="Times New Roman" w:eastAsia="Times New Roman"/>
+          <w:color w:val="auto"/>
+          <w:spacing w:val="0"/>
+          <w:position w:val="0"/>
+          <w:sz w:val="24"/>
+          <w:shd w:fill="auto" w:val="clear"/>
+        </w:rPr>
+      </w:pPr>
+      <w:r>
+        <w:rPr>
+          <w:rFonts w:ascii="Times New Roman" w:hAnsi="Times New Roman" w:cs="Times New Roman" w:eastAsia="Times New Roman"/>
+          <w:color w:val="auto"/>
+          <w:spacing w:val="0"/>
+          <w:position w:val="0"/>
+          <w:sz w:val="24"/>
+          <w:shd w:fill="auto" w:val="clear"/>
+        </w:rPr>
+        <w:t xml:space="preserve">Hobby: programing, software testing, swimming, gim.</w:t>
+      </w:r>
+    </w:p>
+    <w:p>
+      <w:pPr>
         <w:spacing w:before="0" w:after="160" w:line="259"/>
         <w:ind w:right="0" w:left="0" w:firstLine="0"/>
         <w:jc w:val="left"/>
@@ -1189,22 +1262,52 @@
       <w:lvlText w:val="•"/>
     </w:lvl>
   </w:abstractNum>
+  <w:abstractNum w:abstractNumId="36">
+    <w:lvl w:ilvl="0">
+      <w:start w:val="1"/>
+      <w:numFmt w:val="bullet"/>
+      <w:lvlText w:val="•"/>
+    </w:lvl>
+  </w:abstractNum>
+  <w:abstractNum w:abstractNumId="42">
+    <w:lvl w:ilvl="0">
+      <w:start w:val="1"/>
+      <w:numFmt w:val="bullet"/>
+      <w:lvlText w:val="•"/>
+    </w:lvl>
+  </w:abstractNum>
+  <w:abstractNum w:abstractNumId="48">
+    <w:lvl w:ilvl="0">
+      <w:start w:val="1"/>
+      <w:numFmt w:val="bullet"/>
+      <w:lvlText w:val="•"/>
+    </w:lvl>
+  </w:abstractNum>
   <w:num w:numId="2">
+    <w:abstractNumId w:val="48"/>
+  </w:num>
+  <w:num w:numId="4">
+    <w:abstractNumId w:val="42"/>
+  </w:num>
+  <w:num w:numId="6">
+    <w:abstractNumId w:val="36"/>
+  </w:num>
+  <w:num w:numId="8">
     <w:abstractNumId w:val="30"/>
   </w:num>
-  <w:num w:numId="4">
+  <w:num w:numId="10">
     <w:abstractNumId w:val="24"/>
   </w:num>
-  <w:num w:numId="6">
+  <w:num w:numId="12">
     <w:abstractNumId w:val="18"/>
   </w:num>
-  <w:num w:numId="8">
+  <w:num w:numId="14">
     <w:abstractNumId w:val="12"/>
   </w:num>
-  <w:num w:numId="11">
+  <w:num w:numId="17">
     <w:abstractNumId w:val="6"/>
   </w:num>
-  <w:num w:numId="13">
+  <w:num w:numId="19">
     <w:abstractNumId w:val="0"/>
   </w:num>
 </w:numbering>
